--- a/02_documents/04_documentation/02_overalldocumentation/Anhang.docx
+++ b/02_documents/04_documentation/02_overalldocumentation/Anhang.docx
@@ -45,11 +45,13 @@
             <w:pStyle w:val="Inhaltsverzeichnisberschrift"/>
             <w:rPr>
               <w:rFonts w:ascii="Verdana" w:hAnsi="Verdana"/>
+              <w:color w:val="auto"/>
             </w:rPr>
           </w:pPr>
           <w:r>
             <w:rPr>
               <w:rFonts w:ascii="Verdana" w:hAnsi="Verdana"/>
+              <w:color w:val="auto"/>
             </w:rPr>
             <w:t>Inhaltsverzeichnis</w:t>
           </w:r>
@@ -85,6 +87,7 @@
             </w:rPr>
             <w:fldChar w:fldCharType="separate"/>
           </w:r>
+          <w:bookmarkStart w:id="0" w:name="_GoBack"/>
           <w:r>
             <w:rPr>
               <w:rFonts w:ascii="Verdana" w:hAnsi="Verdana"/>
@@ -112,6 +115,74 @@
               <w:noProof/>
             </w:rPr>
             <w:instrText xml:space="preserve"> PAGEREF _Toc205614262 \h </w:instrText>
+          </w:r>
+          <w:r>
+            <w:rPr>
+              <w:rFonts w:ascii="Verdana" w:hAnsi="Verdana"/>
+              <w:noProof/>
+            </w:rPr>
+          </w:r>
+          <w:r>
+            <w:rPr>
+              <w:rFonts w:ascii="Verdana" w:hAnsi="Verdana"/>
+              <w:noProof/>
+            </w:rPr>
+            <w:fldChar w:fldCharType="separate"/>
+          </w:r>
+          <w:r>
+            <w:rPr>
+              <w:rFonts w:ascii="Verdana" w:hAnsi="Verdana"/>
+              <w:noProof/>
+            </w:rPr>
+            <w:t>46</w:t>
+          </w:r>
+          <w:r>
+            <w:rPr>
+              <w:rFonts w:ascii="Verdana" w:hAnsi="Verdana"/>
+              <w:noProof/>
+            </w:rPr>
+            <w:fldChar w:fldCharType="end"/>
+          </w:r>
+        </w:p>
+        <w:bookmarkEnd w:id="0"/>
+        <w:p>
+          <w:pPr>
+            <w:pStyle w:val="Verzeichnis2"/>
+            <w:tabs>
+              <w:tab w:val="right" w:pos="9056"/>
+            </w:tabs>
+            <w:rPr>
+              <w:rFonts w:ascii="Verdana" w:hAnsi="Verdana"/>
+              <w:noProof/>
+            </w:rPr>
+          </w:pPr>
+          <w:r>
+            <w:rPr>
+              <w:rFonts w:ascii="Verdana" w:hAnsi="Verdana"/>
+              <w:noProof/>
+            </w:rPr>
+            <w:t>1.1 Protokoll 01 – 30.03.2012</w:t>
+          </w:r>
+          <w:r>
+            <w:rPr>
+              <w:rFonts w:ascii="Verdana" w:hAnsi="Verdana"/>
+              <w:noProof/>
+            </w:rPr>
+            <w:tab/>
+          </w:r>
+          <w:r>
+            <w:rPr>
+              <w:rFonts w:ascii="Verdana" w:hAnsi="Verdana"/>
+              <w:noProof/>
+            </w:rPr>
+            <w:fldChar w:fldCharType="begin"/>
+          </w:r>
+          <w:r>
+            <w:rPr>
+              <w:rFonts w:ascii="Verdana" w:hAnsi="Verdana"/>
+              <w:noProof/>
+            </w:rPr>
+            <w:instrText xml:space="preserve"> PAGEREF _Toc205614263 \h </w:instrText>
           </w:r>
           <w:r>
             <w:rPr>
@@ -157,7 +228,7 @@
               <w:rFonts w:ascii="Verdana" w:hAnsi="Verdana"/>
               <w:noProof/>
             </w:rPr>
-            <w:t>1.1 Protokoll 01 – 30.03.2012</w:t>
+            <w:t>1.2 Protokoll 02 – 03.04.2012</w:t>
           </w:r>
           <w:r>
             <w:rPr>
@@ -178,7 +249,7 @@
               <w:rFonts w:ascii="Verdana" w:hAnsi="Verdana"/>
               <w:noProof/>
             </w:rPr>
-            <w:instrText xml:space="preserve"> PAGEREF _Toc205614263 \h </w:instrText>
+            <w:instrText xml:space="preserve"> PAGEREF _Toc205614264 \h </w:instrText>
           </w:r>
           <w:r>
             <w:rPr>
@@ -198,7 +269,7 @@
               <w:rFonts w:ascii="Verdana" w:hAnsi="Verdana"/>
               <w:noProof/>
             </w:rPr>
-            <w:t>46</w:t>
+            <w:t>47</w:t>
           </w:r>
           <w:r>
             <w:rPr>
@@ -224,7 +295,7 @@
               <w:rFonts w:ascii="Verdana" w:hAnsi="Verdana"/>
               <w:noProof/>
             </w:rPr>
-            <w:t>1.2 Protokoll 02 – 03.04.2012</w:t>
+            <w:t>1.3 Protokoll 03 – 10.04.2012</w:t>
           </w:r>
           <w:r>
             <w:rPr>
@@ -245,7 +316,7 @@
               <w:rFonts w:ascii="Verdana" w:hAnsi="Verdana"/>
               <w:noProof/>
             </w:rPr>
-            <w:instrText xml:space="preserve"> PAGEREF _Toc205614264 \h </w:instrText>
+            <w:instrText xml:space="preserve"> PAGEREF _Toc205614265 \h </w:instrText>
           </w:r>
           <w:r>
             <w:rPr>
@@ -265,7 +336,7 @@
               <w:rFonts w:ascii="Verdana" w:hAnsi="Verdana"/>
               <w:noProof/>
             </w:rPr>
-            <w:t>47</w:t>
+            <w:t>48</w:t>
           </w:r>
           <w:r>
             <w:rPr>
@@ -291,7 +362,7 @@
               <w:rFonts w:ascii="Verdana" w:hAnsi="Verdana"/>
               <w:noProof/>
             </w:rPr>
-            <w:t>1.3 Protokoll 03 – 10.04.2012</w:t>
+            <w:t>1.4 Protokoll 04 – 12.04.2012</w:t>
           </w:r>
           <w:r>
             <w:rPr>
@@ -312,7 +383,7 @@
               <w:rFonts w:ascii="Verdana" w:hAnsi="Verdana"/>
               <w:noProof/>
             </w:rPr>
-            <w:instrText xml:space="preserve"> PAGEREF _Toc205614265 \h </w:instrText>
+            <w:instrText xml:space="preserve"> PAGEREF _Toc205614266 \h </w:instrText>
           </w:r>
           <w:r>
             <w:rPr>
@@ -332,7 +403,7 @@
               <w:rFonts w:ascii="Verdana" w:hAnsi="Verdana"/>
               <w:noProof/>
             </w:rPr>
-            <w:t>48</w:t>
+            <w:t>49</w:t>
           </w:r>
           <w:r>
             <w:rPr>
@@ -358,83 +429,7 @@
               <w:rFonts w:ascii="Verdana" w:hAnsi="Verdana"/>
               <w:noProof/>
             </w:rPr>
-            <w:t>1.4 Protokoll 04 – 12.04.2012</w:t>
-          </w:r>
-          <w:r>
-            <w:rPr>
-              <w:rFonts w:ascii="Verdana" w:hAnsi="Verdana"/>
-              <w:noProof/>
-            </w:rPr>
-            <w:tab/>
-          </w:r>
-          <w:r>
-            <w:rPr>
-              <w:rFonts w:ascii="Verdana" w:hAnsi="Verdana"/>
-              <w:noProof/>
-            </w:rPr>
-            <w:fldChar w:fldCharType="begin"/>
-          </w:r>
-          <w:r>
-            <w:rPr>
-              <w:rFonts w:ascii="Verdana" w:hAnsi="Verdana"/>
-              <w:noProof/>
-            </w:rPr>
-            <w:instrText xml:space="preserve"> PAGEREF _Toc205614266 \h </w:instrText>
-          </w:r>
-          <w:r>
-            <w:rPr>
-              <w:rFonts w:ascii="Verdana" w:hAnsi="Verdana"/>
-              <w:noProof/>
-            </w:rPr>
-          </w:r>
-          <w:r>
-            <w:rPr>
-              <w:rFonts w:ascii="Verdana" w:hAnsi="Verdana"/>
-              <w:noProof/>
-            </w:rPr>
-            <w:fldChar w:fldCharType="separate"/>
-          </w:r>
-          <w:r>
-            <w:rPr>
-              <w:rFonts w:ascii="Verdana" w:hAnsi="Verdana"/>
-              <w:noProof/>
-            </w:rPr>
-            <w:t>49</w:t>
-          </w:r>
-          <w:r>
-            <w:rPr>
-              <w:rFonts w:ascii="Verdana" w:hAnsi="Verdana"/>
-              <w:noProof/>
-            </w:rPr>
-            <w:fldChar w:fldCharType="end"/>
-          </w:r>
-        </w:p>
-        <w:p>
-          <w:pPr>
-            <w:pStyle w:val="Verzeichnis2"/>
-            <w:tabs>
-              <w:tab w:val="right" w:pos="9056"/>
-            </w:tabs>
-            <w:rPr>
-              <w:rFonts w:ascii="Verdana" w:hAnsi="Verdana"/>
-              <w:noProof/>
-            </w:rPr>
-          </w:pPr>
-          <w:r>
-            <w:rPr>
-              <w:rFonts w:ascii="Verdana" w:hAnsi="Verdana"/>
-              <w:noProof/>
-            </w:rPr>
-            <w:t>1.5 Protokoll 05 – 17.04.</w:t>
-          </w:r>
-          <w:bookmarkStart w:id="0" w:name="_GoBack"/>
-          <w:bookmarkEnd w:id="0"/>
-          <w:r>
-            <w:rPr>
-              <w:rFonts w:ascii="Verdana" w:hAnsi="Verdana"/>
-              <w:noProof/>
-            </w:rPr>
-            <w:t>2012</w:t>
+            <w:t>1.5 Protokoll 05 – 17.04.2012</w:t>
           </w:r>
           <w:r>
             <w:rPr>
@@ -2087,6 +2082,7 @@
       </w:pPr>
       <w:bookmarkStart w:id="3" w:name="_Toc205614264"/>
       <w:r>
+        <w:lastRenderedPageBreak/>
         <w:t>1.2 Protokoll 02 – 03.04.2012</w:t>
       </w:r>
       <w:bookmarkEnd w:id="3"/>
@@ -2769,6 +2765,7 @@
       </w:pPr>
       <w:bookmarkStart w:id="4" w:name="_Toc205614265"/>
       <w:r>
+        <w:lastRenderedPageBreak/>
         <w:t>1.3 Protokoll 03 – 10.04.2012</w:t>
       </w:r>
       <w:bookmarkEnd w:id="4"/>
@@ -3442,6 +3439,7 @@
       </w:pPr>
       <w:bookmarkStart w:id="5" w:name="_Toc205614266"/>
       <w:r>
+        <w:lastRenderedPageBreak/>
         <w:t>1.4 Protokoll 04 – 12.04.2012</w:t>
       </w:r>
       <w:bookmarkEnd w:id="5"/>
@@ -4007,6 +4005,7 @@
       </w:pPr>
       <w:bookmarkStart w:id="6" w:name="_Toc205614267"/>
       <w:r>
+        <w:lastRenderedPageBreak/>
         <w:t>1.5 Protokoll 05 – 17.04.2012</w:t>
       </w:r>
       <w:bookmarkEnd w:id="6"/>
@@ -7683,6 +7682,7 @@
       </w:pPr>
       <w:bookmarkStart w:id="7" w:name="_Toc205614268"/>
       <w:r>
+        <w:lastRenderedPageBreak/>
         <w:t>1.6 Protokoll 06 – 20.04.2012</w:t>
       </w:r>
       <w:bookmarkEnd w:id="7"/>
@@ -8368,6 +8368,7 @@
       </w:pPr>
       <w:bookmarkStart w:id="8" w:name="_Toc205614269"/>
       <w:r>
+        <w:lastRenderedPageBreak/>
         <w:t>1.7 Protokoll 07 – 27.04.2012</w:t>
       </w:r>
       <w:bookmarkEnd w:id="8"/>
@@ -9095,6 +9096,7 @@
       </w:pPr>
       <w:bookmarkStart w:id="9" w:name="_Toc205614270"/>
       <w:r>
+        <w:lastRenderedPageBreak/>
         <w:t>1.8 Protokoll 08 – 02.05.2012</w:t>
       </w:r>
       <w:bookmarkEnd w:id="9"/>
@@ -9791,6 +9793,7 @@
       </w:pPr>
       <w:bookmarkStart w:id="10" w:name="_Toc205614271"/>
       <w:r>
+        <w:lastRenderedPageBreak/>
         <w:t>1.9 Protokoll 10 – 11.05.2012</w:t>
       </w:r>
       <w:bookmarkEnd w:id="10"/>
@@ -10534,6 +10537,7 @@
       </w:pPr>
       <w:bookmarkStart w:id="11" w:name="_Toc205614272"/>
       <w:r>
+        <w:lastRenderedPageBreak/>
         <w:t>1.10 Protokoll 11 – 22.05.2012</w:t>
       </w:r>
       <w:bookmarkEnd w:id="11"/>
@@ -11155,6 +11159,7 @@
       </w:pPr>
       <w:bookmarkStart w:id="12" w:name="_Toc205614273"/>
       <w:r>
+        <w:lastRenderedPageBreak/>
         <w:t>1.11 Protokoll 12 – 06.06.2012</w:t>
       </w:r>
       <w:bookmarkEnd w:id="12"/>
@@ -11792,6 +11797,7 @@
       </w:pPr>
       <w:bookmarkStart w:id="13" w:name="_Toc205614274"/>
       <w:r>
+        <w:lastRenderedPageBreak/>
         <w:t>Lastenheft</w:t>
       </w:r>
       <w:bookmarkEnd w:id="13"/>
@@ -11932,6 +11938,7 @@
         <w:rPr>
           <w:b/>
         </w:rPr>
+        <w:lastRenderedPageBreak/>
         <w:t>Benutzbarkeit</w:t>
       </w:r>
       <w:bookmarkEnd w:id="19"/>
@@ -12015,6 +12022,7 @@
       </w:pPr>
       <w:bookmarkStart w:id="22" w:name="_Toc205614275"/>
       <w:r>
+        <w:lastRenderedPageBreak/>
         <w:t>Pflichtenheft</w:t>
       </w:r>
       <w:bookmarkStart w:id="23" w:name="_Toc198027847"/>
@@ -12330,6 +12338,7 @@
     <w:p/>
     <w:p>
       <w:r>
+        <w:lastRenderedPageBreak/>
         <w:t xml:space="preserve">Das Endprodukt wird dem Nutzer auf einer Website zur Verfügung gestellt. Diese wird unter </w:t>
       </w:r>
       <w:hyperlink r:id="rId10" w:history="1">
@@ -12624,7 +12633,11 @@
         <w:jc w:val="both"/>
       </w:pPr>
       <w:r>
-        <w:t xml:space="preserve">Die eigentliche Qualitätsanforderung im Projekt „ReMasterBlaster“ orientiert sich daran, das Spiel möglichst originalgetreu umzusetzen. Dieser Punkt wurde jedoch schon mehrfach erwähnt, da es sich um einen Remake handelt. Eine weitere Qualitätsanforderung ist, dass das Spiel im Browser Google Chrome ab v18.0 uneingeschränkt lauffähig sein soll. </w:t>
+        <w:t xml:space="preserve">Die eigentliche Qualitätsanforderung im Projekt „ReMasterBlaster“ orientiert sich daran, das Spiel möglichst originalgetreu umzusetzen. Dieser Punkt wurde jedoch schon mehrfach erwähnt, da es sich um einen Remake handelt. Eine weitere </w:t>
+      </w:r>
+      <w:r>
+        <w:lastRenderedPageBreak/>
+        <w:t xml:space="preserve">Qualitätsanforderung ist, dass das Spiel im Browser Google Chrome ab v18.0 uneingeschränkt lauffähig sein soll. </w:t>
       </w:r>
     </w:p>
     <w:p>
@@ -12812,6 +12825,7 @@
       <w:bookmarkStart w:id="40" w:name="_Toc198027863"/>
       <w:bookmarkStart w:id="41" w:name="_Toc205614277"/>
       <w:r>
+        <w:lastRenderedPageBreak/>
         <w:t>11</w:t>
       </w:r>
       <w:r>
@@ -16070,7 +16084,7 @@
 </file>
 
 <file path=customXml/itemProps1.xml><?xml version="1.0" encoding="utf-8"?>
-<ds:datastoreItem xmlns:ds="http://schemas.openxmlformats.org/officeDocument/2006/customXml" ds:itemID="{BE2101BF-C4AB-834E-AEB1-53F5A166BC9B}">
+<ds:datastoreItem xmlns:ds="http://schemas.openxmlformats.org/officeDocument/2006/customXml" ds:itemID="{0A9EAC27-DC59-294B-9814-D9FC35D85873}">
   <ds:schemaRefs>
     <ds:schemaRef ds:uri="http://schemas.openxmlformats.org/officeDocument/2006/bibliography"/>
   </ds:schemaRefs>
